--- a/INFORME SESION 8.docx
+++ b/INFORME SESION 8.docx
@@ -1,6 +1,6 @@
 
 <file path=word/document.xml><?xml version="1.0" encoding="utf-8"?>
-<w:document xmlns:wpc="http://schemas.microsoft.com/office/word/2010/wordprocessingCanvas" xmlns:cx="http://schemas.microsoft.com/office/drawing/2014/chartex" xmlns:cx1="http://schemas.microsoft.com/office/drawing/2015/9/8/chartex" xmlns:cx2="http://schemas.microsoft.com/office/drawing/2015/10/21/chartex" xmlns:cx3="http://schemas.microsoft.com/office/drawing/2016/5/9/chartex" xmlns:cx4="http://schemas.microsoft.com/office/drawing/2016/5/10/chartex" xmlns:cx5="http://schemas.microsoft.com/office/drawing/2016/5/11/chartex" xmlns:cx6="http://schemas.microsoft.com/office/drawing/2016/5/12/chartex" xmlns:cx7="http://schemas.microsoft.com/office/drawing/2016/5/13/chartex" xmlns:cx8="http://schemas.microsoft.com/office/drawing/2016/5/14/chartex" xmlns:mc="http://schemas.openxmlformats.org/markup-compatibility/2006" xmlns:aink="http://schemas.microsoft.com/office/drawing/2016/ink" xmlns:am3d="http://schemas.microsoft.com/office/drawing/2017/model3d" xmlns:o="urn:schemas-microsoft-com:office:office" xmlns:r="http://schemas.openxmlformats.org/officeDocument/2006/relationships" xmlns:m="http://schemas.openxmlformats.org/officeDocument/2006/math" xmlns:v="urn:schemas-microsoft-com:vml" xmlns:wp14="http://schemas.microsoft.com/office/word/2010/wordprocessingDrawing" xmlns:wp="http://schemas.openxmlformats.org/drawingml/2006/wordprocessingDrawing" xmlns:w10="urn:schemas-microsoft-com:office:word" xmlns:w="http://schemas.openxmlformats.org/wordprocessingml/2006/main" xmlns:w14="http://schemas.microsoft.com/office/word/2010/wordml" xmlns:w15="http://schemas.microsoft.com/office/word/2012/wordml" xmlns:w16cid="http://schemas.microsoft.com/office/word/2016/wordml/cid" xmlns:w16se="http://schemas.microsoft.com/office/word/2015/wordml/symex" xmlns:wpg="http://schemas.microsoft.com/office/word/2010/wordprocessingGroup" xmlns:wpi="http://schemas.microsoft.com/office/word/2010/wordprocessingInk" xmlns:wne="http://schemas.microsoft.com/office/word/2006/wordml" xmlns:wps="http://schemas.microsoft.com/office/word/2010/wordprocessingShape" mc:Ignorable="w14 w15 w16se w16cid wp14">
+<w:document xmlns:wpc="http://schemas.microsoft.com/office/word/2010/wordprocessingCanvas" xmlns:mo="http://schemas.microsoft.com/office/mac/office/2008/main" xmlns:mc="http://schemas.openxmlformats.org/markup-compatibility/2006" xmlns:mv="urn:schemas-microsoft-com:mac:vml" xmlns:o="urn:schemas-microsoft-com:office:office" xmlns:r="http://schemas.openxmlformats.org/officeDocument/2006/relationships" xmlns:m="http://schemas.openxmlformats.org/officeDocument/2006/math" xmlns:v="urn:schemas-microsoft-com:vml" xmlns:wp14="http://schemas.microsoft.com/office/word/2010/wordprocessingDrawing" xmlns:wp="http://schemas.openxmlformats.org/drawingml/2006/wordprocessingDrawing" xmlns:w10="urn:schemas-microsoft-com:office:word" xmlns:w="http://schemas.openxmlformats.org/wordprocessingml/2006/main" xmlns:w14="http://schemas.microsoft.com/office/word/2010/wordml" xmlns:w15="http://schemas.microsoft.com/office/word/2012/wordml" xmlns:wpg="http://schemas.microsoft.com/office/word/2010/wordprocessingGroup" xmlns:wpi="http://schemas.microsoft.com/office/word/2010/wordprocessingInk" xmlns:wne="http://schemas.microsoft.com/office/word/2006/wordml" xmlns:wps="http://schemas.microsoft.com/office/word/2010/wordprocessingShape" mc:Ignorable="w14 w15 wp14">
   <w:body>
     <w:p>
       <w:pPr>
@@ -10,8 +10,6 @@
           <w:sz w:val="28"/>
         </w:rPr>
       </w:pPr>
-      <w:bookmarkStart w:id="0" w:name="_GoBack"/>
-      <w:bookmarkEnd w:id="0"/>
       <w:r>
         <w:rPr>
           <w:b/>
@@ -50,13 +48,6 @@
       <w:pPr>
         <w:rPr>
           <w:rFonts w:ascii="Times New Roman" w:hAnsi="Times New Roman"/>
-        </w:rPr>
-      </w:pPr>
-    </w:p>
-    <w:p>
-      <w:pPr>
-        <w:rPr>
-          <w:rFonts w:ascii="Times New Roman" w:hAnsi="Times New Roman"/>
           <w:b/>
           <w:sz w:val="24"/>
         </w:rPr>
@@ -67,49 +58,44 @@
           <w:b/>
           <w:sz w:val="24"/>
         </w:rPr>
-        <w:t>DATOS Y RESULTADOS EXPERIMENTALES</w:t>
-      </w:r>
-    </w:p>
-    <w:p>
-      <w:pPr>
-        <w:rPr>
-          <w:rFonts w:ascii="Times New Roman" w:hAnsi="Times New Roman"/>
+        <w:t>INFORME PREVIO</w:t>
+      </w:r>
+    </w:p>
+    <w:p>
+      <w:pPr>
+        <w:rPr>
+          <w:rFonts w:ascii="Times" w:hAnsi="Times"/>
           <w:b/>
-          <w:sz w:val="24"/>
-        </w:rPr>
-      </w:pPr>
-    </w:p>
-    <w:p>
-      <w:pPr>
-        <w:rPr>
-          <w:rFonts w:ascii="Times New Roman" w:hAnsi="Times New Roman"/>
-          <w:sz w:val="24"/>
-        </w:rPr>
-      </w:pPr>
-      <w:r>
-        <w:rPr>
-          <w:rFonts w:ascii="Times New Roman" w:hAnsi="Times New Roman"/>
-          <w:sz w:val="24"/>
-        </w:rPr>
-        <w:t>Para el primer ejercicio montamos el circuito 1:</w:t>
-      </w:r>
-    </w:p>
-    <w:p>
-      <w:pPr>
-        <w:rPr>
-          <w:rFonts w:ascii="Times New Roman" w:hAnsi="Times New Roman"/>
-          <w:sz w:val="24"/>
-        </w:rPr>
-      </w:pPr>
-      <w:r>
-        <w:rPr>
-          <w:rFonts w:ascii="Times New Roman" w:hAnsi="Times New Roman"/>
-          <w:sz w:val="24"/>
-        </w:rPr>
-        <w:tab/>
-      </w:r>
-      <w:r>
-        <w:pict>
+        </w:rPr>
+      </w:pPr>
+      <w:r>
+        <w:rPr>
+          <w:rFonts w:ascii="Times" w:eastAsia="Calibri" w:hAnsi="Times" w:cs="Calibri"/>
+          <w:b/>
+        </w:rPr>
+        <w:t>Construimos el circuito propuesto y realizamos una simulaci</w:t>
+      </w:r>
+      <w:r>
+        <w:rPr>
+          <w:rFonts w:ascii="Helvetica" w:eastAsia="Helvetica" w:hAnsi="Helvetica" w:cs="Helvetica"/>
+          <w:b/>
+        </w:rPr>
+        <w:t>ón en función del tiempo para observar su comportamiento:</w:t>
+      </w:r>
+    </w:p>
+    <w:p>
+      <w:pPr>
+        <w:rPr>
+          <w:rFonts w:ascii="Times" w:hAnsi="Times"/>
+        </w:rPr>
+      </w:pPr>
+      <w:r>
+        <w:rPr>
+          <w:rFonts w:ascii="Times" w:hAnsi="Times"/>
+          <w:noProof/>
+          <w:lang w:val="es-ES_tradnl" w:eastAsia="es-ES_tradnl"/>
+        </w:rPr>
+        <w:pict w14:anchorId="3A164769">
           <v:shapetype id="_x0000_t75" coordsize="21600,21600" o:spt="75" o:preferrelative="t" path="m@4@5l@4@11@9@11@9@5xe" filled="f" stroked="f">
             <v:stroke joinstyle="miter"/>
             <v:formulas>
@@ -129,7 +115,7 @@
             <v:path o:extrusionok="f" gradientshapeok="t" o:connecttype="rect"/>
             <o:lock v:ext="edit" aspectratio="t"/>
           </v:shapetype>
-          <v:shape id="_x0000_i1025" type="#_x0000_t75" style="width:419.1pt;height:222.9pt">
+          <v:shape id="image6.png" o:spid="_x0000_i1030" type="#_x0000_t75" style="width:425pt;height:239pt;visibility:visible;mso-wrap-style:square">
             <v:imagedata r:id="rId4" o:title=""/>
           </v:shape>
         </w:pict>
@@ -138,6 +124,612 @@
     <w:p>
       <w:pPr>
         <w:rPr>
+          <w:rFonts w:ascii="Times" w:hAnsi="Times"/>
+        </w:rPr>
+      </w:pPr>
+      <w:r>
+        <w:rPr>
+          <w:rFonts w:ascii="Times" w:hAnsi="Times"/>
+          <w:noProof/>
+          <w:lang w:val="es-ES_tradnl" w:eastAsia="es-ES_tradnl"/>
+        </w:rPr>
+        <w:pict w14:anchorId="03BE6B67">
+          <v:shape id="image8.png" o:spid="_x0000_i1029" type="#_x0000_t75" style="width:425pt;height:239pt;visibility:visible;mso-wrap-style:square">
+            <v:imagedata r:id="rId5" o:title=""/>
+          </v:shape>
+        </w:pict>
+      </w:r>
+    </w:p>
+    <w:p>
+      <w:pPr>
+        <w:rPr>
+          <w:rFonts w:ascii="Times" w:hAnsi="Times"/>
+        </w:rPr>
+      </w:pPr>
+      <w:r>
+        <w:rPr>
+          <w:rFonts w:ascii="Times" w:hAnsi="Times"/>
+        </w:rPr>
+        <w:t>Utilizando el cursor observamos los valores de voltaje siguientes:</w:t>
+      </w:r>
+    </w:p>
+    <w:p>
+      <w:pPr>
+        <w:rPr>
+          <w:rFonts w:ascii="Times" w:hAnsi="Times"/>
+        </w:rPr>
+      </w:pPr>
+      <w:r>
+        <w:rPr>
+          <w:rFonts w:ascii="Times" w:hAnsi="Times"/>
+        </w:rPr>
+        <w:lastRenderedPageBreak/>
+        <w:t>Vmax = 1</w:t>
+      </w:r>
+      <w:r>
+        <w:rPr>
+          <w:rFonts w:ascii="Helvetica" w:eastAsia="Helvetica" w:hAnsi="Helvetica" w:cs="Helvetica"/>
+        </w:rPr>
+        <w:t>’86 V</w:t>
+      </w:r>
+    </w:p>
+    <w:p>
+      <w:pPr>
+        <w:rPr>
+          <w:rFonts w:ascii="Times" w:hAnsi="Times"/>
+        </w:rPr>
+      </w:pPr>
+      <w:r>
+        <w:rPr>
+          <w:rFonts w:ascii="Times" w:hAnsi="Times"/>
+        </w:rPr>
+        <w:t>Vmin = -1</w:t>
+      </w:r>
+      <w:r>
+        <w:rPr>
+          <w:rFonts w:ascii="Helvetica" w:eastAsia="Helvetica" w:hAnsi="Helvetica" w:cs="Helvetica"/>
+        </w:rPr>
+        <w:t>’37V</w:t>
+      </w:r>
+    </w:p>
+    <w:p>
+      <w:pPr>
+        <w:rPr>
+          <w:rFonts w:ascii="Times" w:hAnsi="Times"/>
+        </w:rPr>
+      </w:pPr>
+      <w:r>
+        <w:rPr>
+          <w:rFonts w:ascii="Times" w:hAnsi="Times"/>
+        </w:rPr>
+        <w:t xml:space="preserve">Restando a estos valores el voltaje que suministran las respectivas fuentes a los diodos obtenemos las tensiones umbrales. Para D1 </w:t>
+      </w:r>
+      <w:r>
+        <w:rPr>
+          <w:rFonts w:ascii="Times" w:hAnsi="Times"/>
+        </w:rPr>
+        <w:tab/>
+        <w:t>V</w:t>
+      </w:r>
+      <w:r>
+        <w:rPr>
+          <w:rFonts w:ascii="Helvetica" w:eastAsia="Helvetica" w:hAnsi="Helvetica" w:cs="Helvetica"/>
+        </w:rPr>
+        <w:t xml:space="preserve">γ = 0’66V y para D2 </w:t>
+      </w:r>
+      <w:r>
+        <w:rPr>
+          <w:rFonts w:ascii="Helvetica" w:eastAsia="Helvetica" w:hAnsi="Helvetica" w:cs="Helvetica"/>
+        </w:rPr>
+        <w:tab/>
+        <w:t>Vγ = 0’</w:t>
+      </w:r>
+      <w:r>
+        <w:rPr>
+          <w:rFonts w:ascii="Times" w:hAnsi="Times"/>
+        </w:rPr>
+        <w:t>67V.</w:t>
+      </w:r>
+    </w:p>
+    <w:p>
+      <w:pPr>
+        <w:rPr>
+          <w:rFonts w:ascii="Times" w:hAnsi="Times"/>
+        </w:rPr>
+      </w:pPr>
+      <w:r>
+        <w:rPr>
+          <w:rFonts w:ascii="Times" w:hAnsi="Times"/>
+        </w:rPr>
+        <w:t>Variando las fuentes continuas a valores altos observamos que la se</w:t>
+      </w:r>
+      <w:r>
+        <w:rPr>
+          <w:rFonts w:ascii="Helvetica" w:eastAsia="Helvetica" w:hAnsi="Helvetica" w:cs="Helvetica"/>
+        </w:rPr>
+        <w:t>ñal Vout va a tener una amplitud de como mucho 2’5V. Esto se debe a que si aplicamos una tensión suficiente en la fuente continua para que sumada a la tensión umbral del diodo la fuent</w:t>
+      </w:r>
+      <w:r>
+        <w:rPr>
+          <w:rFonts w:ascii="Times" w:hAnsi="Times"/>
+        </w:rPr>
+        <w:t>e alterna no la pueda superar, el diodo se comporta como un circuito abierto y el resultante es un circuito con la amplitud m</w:t>
+      </w:r>
+      <w:r>
+        <w:rPr>
+          <w:rFonts w:ascii="Helvetica" w:eastAsia="Helvetica" w:hAnsi="Helvetica" w:cs="Helvetica"/>
+        </w:rPr>
+        <w:t>áxima mencionada.</w:t>
+      </w:r>
+    </w:p>
+    <w:p>
+      <w:pPr>
+        <w:rPr>
+          <w:rFonts w:ascii="Times" w:hAnsi="Times"/>
+          <w:b/>
+        </w:rPr>
+      </w:pPr>
+      <w:r>
+        <w:rPr>
+          <w:rFonts w:ascii="Times" w:eastAsia="Calibri" w:hAnsi="Times" w:cs="Calibri"/>
+          <w:b/>
+        </w:rPr>
+        <w:t>Ejercicio 2)</w:t>
+      </w:r>
+    </w:p>
+    <w:p>
+      <w:pPr>
+        <w:rPr>
+          <w:rFonts w:ascii="Times" w:hAnsi="Times"/>
+          <w:b/>
+        </w:rPr>
+      </w:pPr>
+      <w:r>
+        <w:rPr>
+          <w:rFonts w:ascii="Times" w:eastAsia="Calibri" w:hAnsi="Times" w:cs="Calibri"/>
+          <w:b/>
+        </w:rPr>
+        <w:t>Construimos el circuito propuesto y realizamos una simulaci</w:t>
+      </w:r>
+      <w:r>
+        <w:rPr>
+          <w:rFonts w:ascii="Helvetica" w:eastAsia="Helvetica" w:hAnsi="Helvetica" w:cs="Helvetica"/>
+          <w:b/>
+        </w:rPr>
+        <w:t>ón paramétrica para probar el circuito co</w:t>
+      </w:r>
+      <w:r>
+        <w:rPr>
+          <w:rFonts w:ascii="Times" w:eastAsia="Calibri" w:hAnsi="Times" w:cs="Calibri"/>
+          <w:b/>
+        </w:rPr>
+        <w:t>n varias resistencias diferentes:</w:t>
+      </w:r>
+    </w:p>
+    <w:p>
+      <w:pPr>
+        <w:rPr>
+          <w:rFonts w:ascii="Times" w:hAnsi="Times"/>
+        </w:rPr>
+      </w:pPr>
+      <w:r>
+        <w:rPr>
+          <w:rFonts w:ascii="Times" w:hAnsi="Times"/>
+          <w:noProof/>
+          <w:lang w:val="es-ES_tradnl" w:eastAsia="es-ES_tradnl"/>
+        </w:rPr>
+        <w:pict w14:anchorId="3B2B033E">
+          <v:shape id="image7.png" o:spid="_x0000_i1028" type="#_x0000_t75" style="width:425pt;height:239pt;visibility:visible;mso-wrap-style:square">
+            <v:imagedata r:id="rId6" o:title=""/>
+          </v:shape>
+        </w:pict>
+      </w:r>
+    </w:p>
+    <w:p>
+      <w:pPr>
+        <w:rPr>
+          <w:rFonts w:ascii="Times" w:hAnsi="Times"/>
+        </w:rPr>
+      </w:pPr>
+      <w:r>
+        <w:rPr>
+          <w:rFonts w:ascii="Times" w:hAnsi="Times"/>
+          <w:noProof/>
+          <w:lang w:val="es-ES_tradnl" w:eastAsia="es-ES_tradnl"/>
+        </w:rPr>
+        <w:lastRenderedPageBreak/>
+        <w:pict w14:anchorId="7C283D88">
+          <v:shape id="image5.png" o:spid="_x0000_i1027" type="#_x0000_t75" style="width:425pt;height:239pt;visibility:visible;mso-wrap-style:square">
+            <v:imagedata r:id="rId7" o:title=""/>
+          </v:shape>
+        </w:pict>
+      </w:r>
+    </w:p>
+    <w:p>
+      <w:pPr>
+        <w:rPr>
+          <w:rFonts w:ascii="Times" w:hAnsi="Times"/>
+        </w:rPr>
+      </w:pPr>
+      <w:r>
+        <w:rPr>
+          <w:rFonts w:ascii="Times" w:hAnsi="Times"/>
+        </w:rPr>
+        <w:t>Utilizamos el cursor para medir los valores m</w:t>
+      </w:r>
+      <w:r>
+        <w:rPr>
+          <w:rFonts w:ascii="Helvetica" w:eastAsia="Helvetica" w:hAnsi="Helvetica" w:cs="Helvetica"/>
+        </w:rPr>
+        <w:t>áximos y mínimos de Vout:</w:t>
+      </w:r>
+    </w:p>
+    <w:p>
+      <w:pPr>
+        <w:rPr>
+          <w:rFonts w:ascii="Times" w:hAnsi="Times"/>
+        </w:rPr>
+      </w:pPr>
+      <w:r>
+        <w:rPr>
+          <w:rFonts w:ascii="Times" w:hAnsi="Times"/>
+        </w:rPr>
+        <w:t>100</w:t>
+      </w:r>
+      <w:r>
+        <w:rPr>
+          <w:rFonts w:ascii="Helvetica" w:eastAsia="Helvetica" w:hAnsi="Helvetica" w:cs="Helvetica"/>
+        </w:rPr>
+        <w:t xml:space="preserve">Ω -&gt; Vmax = 4.24 V </w:t>
+      </w:r>
+      <w:r>
+        <w:rPr>
+          <w:rFonts w:ascii="Helvetica" w:eastAsia="Helvetica" w:hAnsi="Helvetica" w:cs="Helvetica"/>
+        </w:rPr>
+        <w:tab/>
+      </w:r>
+      <w:r>
+        <w:rPr>
+          <w:rFonts w:ascii="Helvetica" w:eastAsia="Helvetica" w:hAnsi="Helvetica" w:cs="Helvetica"/>
+        </w:rPr>
+        <w:tab/>
+        <w:t>Vmin = 14.05 μV</w:t>
+      </w:r>
+    </w:p>
+    <w:p>
+      <w:pPr>
+        <w:rPr>
+          <w:rFonts w:ascii="Times" w:hAnsi="Times"/>
+        </w:rPr>
+      </w:pPr>
+      <w:r>
+        <w:rPr>
+          <w:rFonts w:ascii="Times" w:hAnsi="Times"/>
+        </w:rPr>
+        <w:t>220</w:t>
+      </w:r>
+      <w:r>
+        <w:rPr>
+          <w:rFonts w:ascii="Helvetica" w:eastAsia="Helvetica" w:hAnsi="Helvetica" w:cs="Helvetica"/>
+        </w:rPr>
+        <w:t xml:space="preserve">Ω -&gt; Vmax = 4.26 V </w:t>
+      </w:r>
+      <w:r>
+        <w:rPr>
+          <w:rFonts w:ascii="Helvetica" w:eastAsia="Helvetica" w:hAnsi="Helvetica" w:cs="Helvetica"/>
+        </w:rPr>
+        <w:tab/>
+      </w:r>
+      <w:r>
+        <w:rPr>
+          <w:rFonts w:ascii="Helvetica" w:eastAsia="Helvetica" w:hAnsi="Helvetica" w:cs="Helvetica"/>
+        </w:rPr>
+        <w:tab/>
+        <w:t>Vmin = 4.91 mV</w:t>
+      </w:r>
+    </w:p>
+    <w:p>
+      <w:pPr>
+        <w:rPr>
+          <w:rFonts w:ascii="Times" w:hAnsi="Times"/>
+        </w:rPr>
+      </w:pPr>
+      <w:r>
+        <w:rPr>
+          <w:rFonts w:ascii="Times" w:hAnsi="Times"/>
+        </w:rPr>
+        <w:t>470</w:t>
+      </w:r>
+      <w:r>
+        <w:rPr>
+          <w:rFonts w:ascii="Helvetica" w:eastAsia="Helvetica" w:hAnsi="Helvetica" w:cs="Helvetica"/>
+        </w:rPr>
+        <w:t>Ω -&gt; Vmax = 4.28 V</w:t>
+      </w:r>
+      <w:r>
+        <w:rPr>
+          <w:rFonts w:ascii="Helvetica" w:eastAsia="Helvetica" w:hAnsi="Helvetica" w:cs="Helvetica"/>
+        </w:rPr>
+        <w:tab/>
+      </w:r>
+      <w:r>
+        <w:rPr>
+          <w:rFonts w:ascii="Helvetica" w:eastAsia="Helvetica" w:hAnsi="Helvetica" w:cs="Helvetica"/>
+        </w:rPr>
+        <w:tab/>
+        <w:t xml:space="preserve">Vmin = 198.5 mV </w:t>
+      </w:r>
+    </w:p>
+    <w:p>
+      <w:pPr>
+        <w:rPr>
+          <w:rFonts w:ascii="Times" w:hAnsi="Times"/>
+        </w:rPr>
+      </w:pPr>
+      <w:r>
+        <w:rPr>
+          <w:rFonts w:ascii="Times" w:hAnsi="Times"/>
+        </w:rPr>
+        <w:t>1000</w:t>
+      </w:r>
+      <w:r>
+        <w:rPr>
+          <w:rFonts w:ascii="Helvetica" w:eastAsia="Helvetica" w:hAnsi="Helvetica" w:cs="Helvetica"/>
+        </w:rPr>
+        <w:t xml:space="preserve">Ω -&gt; Vmax = 4.30 V  </w:t>
+      </w:r>
+      <w:r>
+        <w:rPr>
+          <w:rFonts w:ascii="Helvetica" w:eastAsia="Helvetica" w:hAnsi="Helvetica" w:cs="Helvetica"/>
+        </w:rPr>
+        <w:tab/>
+      </w:r>
+      <w:r>
+        <w:rPr>
+          <w:rFonts w:ascii="Helvetica" w:eastAsia="Helvetica" w:hAnsi="Helvetica" w:cs="Helvetica"/>
+        </w:rPr>
+        <w:tab/>
+        <w:t>Vmi</w:t>
+      </w:r>
+      <w:r>
+        <w:rPr>
+          <w:rFonts w:ascii="Times" w:hAnsi="Times"/>
+        </w:rPr>
+        <w:t>n = 936.76 mV</w:t>
+      </w:r>
+    </w:p>
+    <w:p>
+      <w:pPr>
+        <w:rPr>
+          <w:rFonts w:ascii="Times" w:hAnsi="Times"/>
+        </w:rPr>
+      </w:pPr>
+      <w:r>
+        <w:rPr>
+          <w:rFonts w:ascii="Times" w:hAnsi="Times"/>
+        </w:rPr>
+        <w:t>2200</w:t>
+      </w:r>
+      <w:r>
+        <w:rPr>
+          <w:rFonts w:ascii="Helvetica" w:eastAsia="Helvetica" w:hAnsi="Helvetica" w:cs="Helvetica"/>
+        </w:rPr>
+        <w:t xml:space="preserve">Ω -&gt; Vmax = 4.32 V </w:t>
+      </w:r>
+      <w:r>
+        <w:rPr>
+          <w:rFonts w:ascii="Helvetica" w:eastAsia="Helvetica" w:hAnsi="Helvetica" w:cs="Helvetica"/>
+        </w:rPr>
+        <w:tab/>
+      </w:r>
+      <w:r>
+        <w:rPr>
+          <w:rFonts w:ascii="Helvetica" w:eastAsia="Helvetica" w:hAnsi="Helvetica" w:cs="Helvetica"/>
+        </w:rPr>
+        <w:tab/>
+      </w:r>
+      <w:r>
+        <w:rPr>
+          <w:rFonts w:ascii="Helvetica" w:eastAsia="Helvetica" w:hAnsi="Helvetica" w:cs="Helvetica"/>
+        </w:rPr>
+        <w:t>Vmin = 2.06 V</w:t>
+      </w:r>
+    </w:p>
+    <w:p>
+      <w:pPr>
+        <w:rPr>
+          <w:rFonts w:ascii="Times" w:hAnsi="Times"/>
+        </w:rPr>
+      </w:pPr>
+      <w:r>
+        <w:rPr>
+          <w:rFonts w:ascii="Times" w:hAnsi="Times"/>
+        </w:rPr>
+        <w:t>4700</w:t>
+      </w:r>
+      <w:r>
+        <w:rPr>
+          <w:rFonts w:ascii="Helvetica" w:eastAsia="Helvetica" w:hAnsi="Helvetica" w:cs="Helvetica"/>
+        </w:rPr>
+        <w:t>Ω -&gt; Vmax = 4.34 V</w:t>
+      </w:r>
+      <w:r>
+        <w:rPr>
+          <w:rFonts w:ascii="Helvetica" w:eastAsia="Helvetica" w:hAnsi="Helvetica" w:cs="Helvetica"/>
+        </w:rPr>
+        <w:tab/>
+      </w:r>
+      <w:r>
+        <w:rPr>
+          <w:rFonts w:ascii="Helvetica" w:eastAsia="Helvetica" w:hAnsi="Helvetica" w:cs="Helvetica"/>
+        </w:rPr>
+        <w:tab/>
+        <w:t>Vmin = 3.01 V</w:t>
+      </w:r>
+    </w:p>
+    <w:p>
+      <w:pPr>
+        <w:rPr>
+          <w:rFonts w:ascii="Times" w:hAnsi="Times"/>
+        </w:rPr>
+      </w:pPr>
+      <w:r>
+        <w:rPr>
+          <w:rFonts w:ascii="Times" w:hAnsi="Times"/>
+        </w:rPr>
+        <w:t>10000</w:t>
+      </w:r>
+      <w:r>
+        <w:rPr>
+          <w:rFonts w:ascii="Helvetica" w:eastAsia="Helvetica" w:hAnsi="Helvetica" w:cs="Helvetica"/>
+        </w:rPr>
+        <w:t>Ω -&gt; Vmax = 4.35 V</w:t>
+      </w:r>
+      <w:r>
+        <w:rPr>
+          <w:rFonts w:ascii="Helvetica" w:eastAsia="Helvetica" w:hAnsi="Helvetica" w:cs="Helvetica"/>
+        </w:rPr>
+        <w:tab/>
+      </w:r>
+      <w:r>
+        <w:rPr>
+          <w:rFonts w:ascii="Helvetica" w:eastAsia="Helvetica" w:hAnsi="Helvetica" w:cs="Helvetica"/>
+        </w:rPr>
+        <w:t xml:space="preserve"> </w:t>
+      </w:r>
+      <w:r>
+        <w:rPr>
+          <w:rFonts w:ascii="Helvetica" w:eastAsia="Helvetica" w:hAnsi="Helvetica" w:cs="Helvetica"/>
+        </w:rPr>
+        <w:tab/>
+        <w:t>Vmin = 3.64 V</w:t>
+      </w:r>
+    </w:p>
+    <w:p>
+      <w:pPr>
+        <w:rPr>
+          <w:rFonts w:ascii="Times" w:hAnsi="Times"/>
+        </w:rPr>
+      </w:pPr>
+      <w:r>
+        <w:rPr>
+          <w:rFonts w:ascii="Times" w:hAnsi="Times"/>
+        </w:rPr>
+        <w:t>22000</w:t>
+      </w:r>
+      <w:r>
+        <w:rPr>
+          <w:rFonts w:ascii="Helvetica" w:eastAsia="Helvetica" w:hAnsi="Helvetica" w:cs="Helvetica"/>
+        </w:rPr>
+        <w:t xml:space="preserve">Ω -&gt; Vmax = 4.36 V </w:t>
+      </w:r>
+      <w:r>
+        <w:rPr>
+          <w:rFonts w:ascii="Helvetica" w:eastAsia="Helvetica" w:hAnsi="Helvetica" w:cs="Helvetica"/>
+        </w:rPr>
+        <w:tab/>
+      </w:r>
+      <w:r>
+        <w:rPr>
+          <w:rFonts w:ascii="Helvetica" w:eastAsia="Helvetica" w:hAnsi="Helvetica" w:cs="Helvetica"/>
+        </w:rPr>
+        <w:tab/>
+      </w:r>
+      <w:r>
+        <w:rPr>
+          <w:rFonts w:ascii="Helvetica" w:eastAsia="Helvetica" w:hAnsi="Helvetica" w:cs="Helvetica"/>
+        </w:rPr>
+        <w:t xml:space="preserve">Vmin = 4.01 </w:t>
+      </w:r>
+      <w:r>
+        <w:rPr>
+          <w:rFonts w:ascii="Times" w:hAnsi="Times"/>
+        </w:rPr>
+        <w:t>V</w:t>
+      </w:r>
+    </w:p>
+    <w:p>
+      <w:pPr>
+        <w:rPr>
+          <w:rFonts w:ascii="Times" w:hAnsi="Times"/>
+        </w:rPr>
+      </w:pPr>
+    </w:p>
+    <w:p/>
+    <w:p>
+      <w:pPr>
+        <w:rPr>
+          <w:rFonts w:ascii="Times New Roman" w:hAnsi="Times New Roman"/>
+        </w:rPr>
+      </w:pPr>
+    </w:p>
+    <w:p>
+      <w:pPr>
+        <w:rPr>
+          <w:rFonts w:ascii="Times New Roman" w:hAnsi="Times New Roman"/>
+          <w:b/>
+          <w:sz w:val="24"/>
+        </w:rPr>
+      </w:pPr>
+      <w:r>
+        <w:rPr>
+          <w:rFonts w:ascii="Times New Roman" w:hAnsi="Times New Roman"/>
+          <w:b/>
+          <w:sz w:val="24"/>
+        </w:rPr>
+        <w:t>DATOS Y RESULTADOS EXPERIMENTALES</w:t>
+      </w:r>
+    </w:p>
+    <w:p>
+      <w:pPr>
+        <w:rPr>
+          <w:rFonts w:ascii="Times New Roman" w:hAnsi="Times New Roman"/>
+          <w:b/>
+          <w:sz w:val="24"/>
+        </w:rPr>
+      </w:pPr>
+    </w:p>
+    <w:p>
+      <w:pPr>
+        <w:rPr>
+          <w:rFonts w:ascii="Times New Roman" w:hAnsi="Times New Roman"/>
+          <w:sz w:val="24"/>
+        </w:rPr>
+      </w:pPr>
+      <w:r>
+        <w:rPr>
+          <w:rFonts w:ascii="Times New Roman" w:hAnsi="Times New Roman"/>
+          <w:sz w:val="24"/>
+        </w:rPr>
+        <w:t>Para el primer ejercicio montamos el circuito 1:</w:t>
+      </w:r>
+    </w:p>
+    <w:p>
+      <w:pPr>
+        <w:rPr>
+          <w:rFonts w:ascii="Times New Roman" w:hAnsi="Times New Roman"/>
+          <w:sz w:val="24"/>
+        </w:rPr>
+      </w:pPr>
+      <w:r>
+        <w:rPr>
+          <w:rFonts w:ascii="Times New Roman" w:hAnsi="Times New Roman"/>
+          <w:sz w:val="24"/>
+        </w:rPr>
+        <w:lastRenderedPageBreak/>
+        <w:tab/>
+      </w:r>
+      <w:r>
+        <w:pict w14:anchorId="2ECD8CB5">
+          <v:shape id="_x0000_i1025" type="#_x0000_t75" style="width:419pt;height:223pt">
+            <v:imagedata r:id="rId8" o:title=""/>
+          </v:shape>
+        </w:pict>
+      </w:r>
+    </w:p>
+    <w:p>
+      <w:pPr>
+        <w:rPr>
           <w:rFonts w:ascii="Times New Roman" w:hAnsi="Times New Roman"/>
           <w:sz w:val="24"/>
         </w:rPr>
@@ -154,7 +746,42 @@
           <w:rFonts w:ascii="Times New Roman" w:hAnsi="Times New Roman"/>
           <w:sz w:val="24"/>
         </w:rPr>
-        <w:t xml:space="preserve"> para caluclar als tensiones umbrales de los diodos.</w:t>
+        <w:t xml:space="preserve"> pa</w:t>
+      </w:r>
+      <w:r>
+        <w:rPr>
+          <w:rFonts w:ascii="Times New Roman" w:hAnsi="Times New Roman"/>
+          <w:sz w:val="24"/>
+        </w:rPr>
+        <w:t>ra calcu</w:t>
+      </w:r>
+      <w:r>
+        <w:rPr>
+          <w:rFonts w:ascii="Times New Roman" w:hAnsi="Times New Roman"/>
+          <w:sz w:val="24"/>
+        </w:rPr>
+        <w:t xml:space="preserve">lar </w:t>
+      </w:r>
+      <w:r>
+        <w:rPr>
+          <w:rFonts w:ascii="Times New Roman" w:hAnsi="Times New Roman"/>
+          <w:sz w:val="24"/>
+        </w:rPr>
+        <w:t>l</w:t>
+      </w:r>
+      <w:r>
+        <w:rPr>
+          <w:rFonts w:ascii="Times New Roman" w:hAnsi="Times New Roman"/>
+          <w:sz w:val="24"/>
+        </w:rPr>
+        <w:t>a</w:t>
+      </w:r>
+      <w:r>
+        <w:rPr>
+          <w:rFonts w:ascii="Times New Roman" w:hAnsi="Times New Roman"/>
+          <w:sz w:val="24"/>
+        </w:rPr>
+        <w:t>s tensiones umbrales de los diodos.</w:t>
       </w:r>
     </w:p>
     <w:p>
@@ -233,13 +860,12 @@
           <w:rFonts w:ascii="Times New Roman" w:hAnsi="Times New Roman"/>
           <w:sz w:val="24"/>
         </w:rPr>
-        <w:lastRenderedPageBreak/>
         <w:tab/>
       </w:r>
       <w:r>
-        <w:pict>
-          <v:shape id="_x0000_i1026" type="#_x0000_t75" style="width:429.6pt;height:214.2pt">
-            <v:imagedata r:id="rId5" o:title=""/>
+        <w:pict w14:anchorId="1E9BD0CD">
+          <v:shape id="_x0000_i1026" type="#_x0000_t75" style="width:430pt;height:214pt">
+            <v:imagedata r:id="rId9" o:title=""/>
           </v:shape>
         </w:pict>
       </w:r>
@@ -943,14 +1569,6 @@
           <w:sz w:val="24"/>
         </w:rPr>
       </w:pPr>
-    </w:p>
-    <w:p>
-      <w:pPr>
-        <w:rPr>
-          <w:rFonts w:ascii="Times New Roman" w:hAnsi="Times New Roman"/>
-          <w:sz w:val="24"/>
-        </w:rPr>
-      </w:pPr>
       <w:r>
         <w:rPr>
           <w:rFonts w:ascii="Times New Roman" w:hAnsi="Times New Roman"/>
@@ -964,23 +1582,117 @@
         <w:rPr>
           <w:rFonts w:ascii="Times New Roman" w:hAnsi="Times New Roman"/>
           <w:sz w:val="24"/>
-        </w:rPr>
-      </w:pPr>
-      <w:r>
-        <w:rPr>
-          <w:rFonts w:ascii="Times New Roman" w:hAnsi="Times New Roman"/>
-          <w:sz w:val="24"/>
-        </w:rPr>
-        <w:t xml:space="preserve">Por ejemplo en la práctica ninguno de los componentes de la pareja tenía fiebre ni estaba malo luego nuestra temperatura corporal estaría en torno a 36º, sin embargo al colocar el </w:t>
-      </w:r>
-      <w:r>
-        <w:rPr>
-          <w:rFonts w:ascii="Times New Roman" w:hAnsi="Times New Roman"/>
-          <w:sz w:val="24"/>
-        </w:rPr>
-        <w:lastRenderedPageBreak/>
-        <w:t>dedo encima del diodo observamos como con uno la tensión aumentaba y con el otro no solo no aumentaba sino que disminuía.</w:t>
-      </w:r>
+          <w:szCs w:val="24"/>
+        </w:rPr>
+      </w:pPr>
+      <w:r>
+        <w:rPr>
+          <w:rFonts w:ascii="Times New Roman" w:hAnsi="Times New Roman"/>
+          <w:sz w:val="24"/>
+        </w:rPr>
+        <w:t>Por ejemplo</w:t>
+      </w:r>
+      <w:r>
+        <w:rPr>
+          <w:rFonts w:ascii="Times New Roman" w:hAnsi="Times New Roman"/>
+          <w:sz w:val="24"/>
+        </w:rPr>
+        <w:t>,</w:t>
+      </w:r>
+      <w:r>
+        <w:rPr>
+          <w:rFonts w:ascii="Times New Roman" w:hAnsi="Times New Roman"/>
+          <w:sz w:val="24"/>
+        </w:rPr>
+        <w:t xml:space="preserve"> en la práctica ninguno de los componentes de la pareja tenía fiebre ni estaba malo </w:t>
+      </w:r>
+      <w:r>
+        <w:rPr>
+          <w:rFonts w:ascii="Times New Roman" w:hAnsi="Times New Roman"/>
+          <w:sz w:val="24"/>
+          <w:szCs w:val="24"/>
+        </w:rPr>
+        <w:t>luego nuestra temperatura corporal estaría en torno a 36º, sin embargo al colocar el dedo encima del diodo observamos como con uno la tensión aumentaba y con el otro no solo no aumentaba sino que disminuía.</w:t>
+      </w:r>
+    </w:p>
+    <w:p>
+      <w:pPr>
+        <w:rPr>
+          <w:rFonts w:ascii="Times New Roman" w:hAnsi="Times New Roman"/>
+          <w:b/>
+          <w:sz w:val="24"/>
+          <w:szCs w:val="24"/>
+        </w:rPr>
+      </w:pPr>
+      <w:r>
+        <w:rPr>
+          <w:rFonts w:ascii="Times New Roman" w:hAnsi="Times New Roman"/>
+          <w:b/>
+          <w:sz w:val="24"/>
+          <w:szCs w:val="24"/>
+        </w:rPr>
+        <w:t>CONCLUSIONES</w:t>
+      </w:r>
+    </w:p>
+    <w:p>
+      <w:pPr>
+        <w:rPr>
+          <w:rFonts w:ascii="Times New Roman" w:hAnsi="Times New Roman"/>
+          <w:sz w:val="24"/>
+          <w:szCs w:val="24"/>
+        </w:rPr>
+      </w:pPr>
+      <w:r>
+        <w:rPr>
+          <w:rFonts w:ascii="Times New Roman" w:hAnsi="Times New Roman"/>
+          <w:sz w:val="24"/>
+          <w:szCs w:val="24"/>
+        </w:rPr>
+        <w:t>En el segundo apartado comprobamos que cuando Rload es alta Vmax si se acerca a lo calculado teóricamente</w:t>
+      </w:r>
+      <w:r>
+        <w:rPr>
+          <w:rFonts w:ascii="Times New Roman" w:hAnsi="Times New Roman"/>
+          <w:sz w:val="24"/>
+          <w:szCs w:val="24"/>
+        </w:rPr>
+        <w:t>,</w:t>
+      </w:r>
+      <w:r>
+        <w:rPr>
+          <w:rFonts w:ascii="Times New Roman" w:hAnsi="Times New Roman"/>
+          <w:sz w:val="24"/>
+          <w:szCs w:val="24"/>
+        </w:rPr>
+        <w:t xml:space="preserve"> pero Vmin no. Cuando Rload es bajo, pasa más o menos, lo contrario ya que teóricamente Vmax está siempre en torno a 4V y aquí sin embargo empezamos desde 2,08 hasta que se va estabilizando en 4. </w:t>
+      </w:r>
+    </w:p>
+    <w:p>
+      <w:pPr>
+        <w:rPr>
+          <w:rFonts w:ascii="Times New Roman" w:hAnsi="Times New Roman"/>
+          <w:sz w:val="24"/>
+          <w:szCs w:val="24"/>
+        </w:rPr>
+      </w:pPr>
+      <w:r>
+        <w:rPr>
+          <w:rFonts w:ascii="Times New Roman" w:hAnsi="Times New Roman"/>
+          <w:sz w:val="24"/>
+          <w:szCs w:val="24"/>
+        </w:rPr>
+        <w:t>El diodo Zener en esta práctica hemos comprobado su comportamiento de manera experimental y hemos visto como varía la tensión según la tempe</w:t>
+      </w:r>
+      <w:r>
+        <w:rPr>
+          <w:rFonts w:ascii="Times New Roman" w:hAnsi="Times New Roman"/>
+          <w:sz w:val="24"/>
+          <w:szCs w:val="24"/>
+        </w:rPr>
+        <w:t>ratura, colocando un dedo encima.</w:t>
+      </w:r>
+      <w:bookmarkStart w:id="0" w:name="_GoBack"/>
+      <w:bookmarkEnd w:id="0"/>
     </w:p>
     <w:sectPr>
       <w:pgSz w:w="12240" w:h="15840"/>
@@ -993,17 +1705,17 @@
 </file>
 
 <file path=word/styles.xml><?xml version="1.0" encoding="utf-8"?>
-<w:styles xmlns:mc="http://schemas.openxmlformats.org/markup-compatibility/2006" xmlns:r="http://schemas.openxmlformats.org/officeDocument/2006/relationships" xmlns:w="http://schemas.openxmlformats.org/wordprocessingml/2006/main" xmlns:w14="http://schemas.microsoft.com/office/word/2010/wordml" xmlns:w15="http://schemas.microsoft.com/office/word/2012/wordml" xmlns:w16cid="http://schemas.microsoft.com/office/word/2016/wordml/cid" xmlns:w16se="http://schemas.microsoft.com/office/word/2015/wordml/symex" mc:Ignorable="w14 w15 w16se w16cid">
+<w:styles xmlns:mc="http://schemas.openxmlformats.org/markup-compatibility/2006" xmlns:r="http://schemas.openxmlformats.org/officeDocument/2006/relationships" xmlns:w="http://schemas.openxmlformats.org/wordprocessingml/2006/main" xmlns:w14="http://schemas.microsoft.com/office/word/2010/wordml" xmlns:w15="http://schemas.microsoft.com/office/word/2012/wordml" mc:Ignorable="w14 w15">
   <w:docDefaults>
     <w:rPrDefault>
       <w:rPr>
         <w:rFonts w:ascii="Calibri" w:eastAsia="Times New Roman" w:hAnsi="Calibri" w:cs="Times New Roman"/>
-        <w:lang w:val="es-ES" w:eastAsia="es-ES" w:bidi="ar-SA"/>
+        <w:lang w:val="es-ES_tradnl" w:eastAsia="es-ES_tradnl" w:bidi="ar-SA"/>
       </w:rPr>
     </w:rPrDefault>
     <w:pPrDefault/>
   </w:docDefaults>
-  <w:latentStyles w:defLockedState="0" w:defUIPriority="99" w:defSemiHidden="0" w:defUnhideWhenUsed="0" w:defQFormat="0" w:count="375">
+  <w:latentStyles w:defLockedState="0" w:defUIPriority="99" w:defSemiHidden="0" w:defUnhideWhenUsed="0" w:defQFormat="0" w:count="382">
     <w:lsdException w:name="Normal" w:uiPriority="0" w:qFormat="1"/>
     <w:lsdException w:name="heading 1" w:uiPriority="9" w:qFormat="1"/>
     <w:lsdException w:name="heading 2" w:semiHidden="1" w:uiPriority="9" w:unhideWhenUsed="1" w:qFormat="1"/>
@@ -1109,13 +1821,57 @@
     <w:lsdException w:name="HTML Sample" w:semiHidden="1" w:unhideWhenUsed="1"/>
     <w:lsdException w:name="HTML Typewriter" w:semiHidden="1" w:unhideWhenUsed="1"/>
     <w:lsdException w:name="HTML Variable" w:semiHidden="1" w:unhideWhenUsed="1"/>
+    <w:lsdException w:name="Normal Table" w:semiHidden="1" w:unhideWhenUsed="1"/>
     <w:lsdException w:name="annotation subject" w:semiHidden="1" w:unhideWhenUsed="1"/>
     <w:lsdException w:name="No List" w:semiHidden="1" w:unhideWhenUsed="1"/>
     <w:lsdException w:name="Outline List 1" w:semiHidden="1" w:unhideWhenUsed="1"/>
     <w:lsdException w:name="Outline List 2" w:semiHidden="1" w:unhideWhenUsed="1"/>
     <w:lsdException w:name="Outline List 3" w:semiHidden="1" w:unhideWhenUsed="1"/>
+    <w:lsdException w:name="Table Simple 1" w:semiHidden="1" w:unhideWhenUsed="1"/>
+    <w:lsdException w:name="Table Simple 2" w:semiHidden="1" w:unhideWhenUsed="1"/>
+    <w:lsdException w:name="Table Simple 3" w:semiHidden="1" w:unhideWhenUsed="1"/>
+    <w:lsdException w:name="Table Classic 1" w:semiHidden="1" w:unhideWhenUsed="1"/>
+    <w:lsdException w:name="Table Classic 2" w:semiHidden="1" w:unhideWhenUsed="1"/>
+    <w:lsdException w:name="Table Classic 3" w:semiHidden="1" w:unhideWhenUsed="1"/>
+    <w:lsdException w:name="Table Classic 4" w:semiHidden="1" w:unhideWhenUsed="1"/>
+    <w:lsdException w:name="Table Colorful 1" w:semiHidden="1" w:unhideWhenUsed="1"/>
+    <w:lsdException w:name="Table Colorful 2" w:semiHidden="1" w:unhideWhenUsed="1"/>
+    <w:lsdException w:name="Table Colorful 3" w:semiHidden="1" w:unhideWhenUsed="1"/>
+    <w:lsdException w:name="Table Columns 1" w:semiHidden="1" w:unhideWhenUsed="1"/>
+    <w:lsdException w:name="Table Columns 2" w:semiHidden="1" w:unhideWhenUsed="1"/>
+    <w:lsdException w:name="Table Columns 3" w:semiHidden="1" w:unhideWhenUsed="1"/>
+    <w:lsdException w:name="Table Columns 4" w:semiHidden="1" w:unhideWhenUsed="1"/>
+    <w:lsdException w:name="Table Columns 5" w:semiHidden="1" w:unhideWhenUsed="1"/>
+    <w:lsdException w:name="Table Grid 1" w:semiHidden="1" w:unhideWhenUsed="1"/>
+    <w:lsdException w:name="Table Grid 2" w:semiHidden="1" w:unhideWhenUsed="1"/>
+    <w:lsdException w:name="Table Grid 3" w:semiHidden="1" w:unhideWhenUsed="1"/>
+    <w:lsdException w:name="Table Grid 4" w:semiHidden="1" w:unhideWhenUsed="1"/>
+    <w:lsdException w:name="Table Grid 5" w:semiHidden="1" w:unhideWhenUsed="1"/>
+    <w:lsdException w:name="Table Grid 6" w:semiHidden="1" w:unhideWhenUsed="1"/>
+    <w:lsdException w:name="Table Grid 7" w:semiHidden="1" w:unhideWhenUsed="1"/>
+    <w:lsdException w:name="Table Grid 8" w:semiHidden="1" w:unhideWhenUsed="1"/>
+    <w:lsdException w:name="Table List 1" w:semiHidden="1" w:unhideWhenUsed="1"/>
+    <w:lsdException w:name="Table List 2" w:semiHidden="1" w:unhideWhenUsed="1"/>
+    <w:lsdException w:name="Table List 3" w:semiHidden="1" w:unhideWhenUsed="1"/>
+    <w:lsdException w:name="Table List 4" w:semiHidden="1" w:unhideWhenUsed="1"/>
+    <w:lsdException w:name="Table List 5" w:semiHidden="1" w:unhideWhenUsed="1"/>
+    <w:lsdException w:name="Table List 6" w:semiHidden="1" w:unhideWhenUsed="1"/>
+    <w:lsdException w:name="Table List 7" w:semiHidden="1" w:unhideWhenUsed="1"/>
+    <w:lsdException w:name="Table List 8" w:semiHidden="1" w:unhideWhenUsed="1"/>
+    <w:lsdException w:name="Table 3D effects 1" w:semiHidden="1" w:unhideWhenUsed="1"/>
+    <w:lsdException w:name="Table 3D effects 2" w:semiHidden="1" w:unhideWhenUsed="1"/>
+    <w:lsdException w:name="Table 3D effects 3" w:semiHidden="1" w:unhideWhenUsed="1"/>
+    <w:lsdException w:name="Table Contemporary" w:semiHidden="1" w:unhideWhenUsed="1"/>
+    <w:lsdException w:name="Table Elegant" w:semiHidden="1" w:unhideWhenUsed="1"/>
+    <w:lsdException w:name="Table Professional" w:semiHidden="1" w:unhideWhenUsed="1"/>
+    <w:lsdException w:name="Table Subtle 1" w:semiHidden="1" w:unhideWhenUsed="1"/>
+    <w:lsdException w:name="Table Subtle 2" w:semiHidden="1" w:unhideWhenUsed="1"/>
+    <w:lsdException w:name="Table Web 1" w:semiHidden="1" w:unhideWhenUsed="1"/>
+    <w:lsdException w:name="Table Web 2" w:semiHidden="1" w:unhideWhenUsed="1"/>
+    <w:lsdException w:name="Table Web 3" w:semiHidden="1" w:unhideWhenUsed="1"/>
     <w:lsdException w:name="Balloon Text" w:semiHidden="1" w:unhideWhenUsed="1"/>
     <w:lsdException w:name="Table Grid" w:uiPriority="39"/>
+    <w:lsdException w:name="Table Theme" w:semiHidden="1" w:unhideWhenUsed="1"/>
     <w:lsdException w:name="Placeholder Text" w:semiHidden="1"/>
     <w:lsdException w:name="No Spacing" w:uiPriority="1" w:qFormat="1"/>
     <w:lsdException w:name="Light Shading" w:uiPriority="60"/>
@@ -1333,8 +2089,6 @@
     <w:lsdException w:name="List Table 7 Colorful Accent 6" w:uiPriority="52"/>
     <w:lsdException w:name="Mention" w:semiHidden="1" w:unhideWhenUsed="1"/>
     <w:lsdException w:name="Smart Hyperlink" w:semiHidden="1" w:unhideWhenUsed="1"/>
-    <w:lsdException w:name="Hashtag" w:semiHidden="1" w:unhideWhenUsed="1"/>
-    <w:lsdException w:name="Unresolved Mention" w:semiHidden="1" w:unhideWhenUsed="1"/>
   </w:latentStyles>
   <w:style w:type="paragraph" w:default="1" w:styleId="Normal">
     <w:name w:val="Normal"/>
@@ -1345,6 +2099,7 @@
     <w:rPr>
       <w:sz w:val="22"/>
       <w:szCs w:val="22"/>
+      <w:lang w:val="es-ES" w:eastAsia="es-ES"/>
     </w:rPr>
   </w:style>
   <w:style w:type="character" w:default="1" w:styleId="Fuentedeprrafopredeter">
@@ -1380,6 +2135,7 @@
     <w:uiPriority w:val="39"/>
     <w:rsid w:val="00BD6403"/>
     <w:tblPr>
+      <w:tblInd w:w="0" w:type="dxa"/>
       <w:tblBorders>
         <w:top w:val="single" w:sz="4" w:space="0" w:color="auto"/>
         <w:left w:val="single" w:sz="4" w:space="0" w:color="auto"/>
@@ -1388,6 +2144,12 @@
         <w:insideH w:val="single" w:sz="4" w:space="0" w:color="auto"/>
         <w:insideV w:val="single" w:sz="4" w:space="0" w:color="auto"/>
       </w:tblBorders>
+      <w:tblCellMar>
+        <w:top w:w="0" w:type="dxa"/>
+        <w:left w:w="108" w:type="dxa"/>
+        <w:bottom w:w="0" w:type="dxa"/>
+        <w:right w:w="108" w:type="dxa"/>
+      </w:tblCellMar>
     </w:tblPr>
   </w:style>
 </w:styles>
